--- a/Final Report/Hours Log.docx
+++ b/Final Report/Hours Log.docx
@@ -3,6 +3,7 @@
 <w:document xmlns:wpc="http://schemas.microsoft.com/office/word/2010/wordprocessingCanvas" xmlns:mc="http://schemas.openxmlformats.org/markup-compatibility/2006" xmlns:o="urn:schemas-microsoft-com:office:office" xmlns:r="http://schemas.openxmlformats.org/officeDocument/2006/relationships" xmlns:m="http://schemas.openxmlformats.org/officeDocument/2006/math" xmlns:v="urn:schemas-microsoft-com:vml" xmlns:wp14="http://schemas.microsoft.com/office/word/2010/wordprocessingDrawing" xmlns:wp="http://schemas.openxmlformats.org/drawingml/2006/wordprocessingDrawing" xmlns:w10="urn:schemas-microsoft-com:office:word" xmlns:w="http://schemas.openxmlformats.org/wordprocessingml/2006/main" xmlns:w14="http://schemas.microsoft.com/office/word/2010/wordml" xmlns:w15="http://schemas.microsoft.com/office/word/2012/wordml" xmlns:wpg="http://schemas.microsoft.com/office/word/2010/wordprocessingGroup" xmlns:wpi="http://schemas.microsoft.com/office/word/2010/wordprocessingInk" xmlns:wne="http://schemas.microsoft.com/office/word/2006/wordml" xmlns:wps="http://schemas.microsoft.com/office/word/2010/wordprocessingShape" mc:Ignorable="w14 w15 wp14">
   <w:body>
     <w:p>
+      <w:bookmarkStart w:id="0" w:name="_GoBack"/>
       <w:r>
         <w:t>Man Hours Log</w:t>
       </w:r>
@@ -3365,6 +3366,9 @@
             </w:r>
             <w:proofErr w:type="spellStart"/>
             <w:r>
+              <w:rPr>
+                <w:b/>
+              </w:rPr>
               <w:t>frmEditMovies.cs</w:t>
             </w:r>
             <w:proofErr w:type="spellEnd"/>
@@ -3413,10 +3417,14 @@
           </w:p>
           <w:p>
             <w:r>
-              <w:t>Created frmEditGames.cs</w:t>
-            </w:r>
-            <w:bookmarkStart w:id="0" w:name="_GoBack"/>
-            <w:bookmarkEnd w:id="0"/>
+              <w:t xml:space="preserve">Created </w:t>
+            </w:r>
+            <w:r>
+              <w:rPr>
+                <w:b/>
+              </w:rPr>
+              <w:t>frmEditGames.cs</w:t>
+            </w:r>
           </w:p>
         </w:tc>
         <w:tc>
@@ -3430,6 +3438,428 @@
           </w:p>
         </w:tc>
       </w:tr>
+      <w:tr>
+        <w:tc>
+          <w:tcPr>
+            <w:tcW w:w="1620" w:type="dxa"/>
+          </w:tcPr>
+          <w:p>
+            <w:r>
+              <w:t>Tai Gunter</w:t>
+            </w:r>
+          </w:p>
+        </w:tc>
+        <w:tc>
+          <w:tcPr>
+            <w:tcW w:w="720" w:type="dxa"/>
+          </w:tcPr>
+          <w:p>
+            <w:r>
+              <w:t>4-26</w:t>
+            </w:r>
+          </w:p>
+        </w:tc>
+        <w:tc>
+          <w:tcPr>
+            <w:tcW w:w="6668" w:type="dxa"/>
+          </w:tcPr>
+          <w:p>
+            <w:r>
+              <w:t>Added “about” page</w:t>
+            </w:r>
+          </w:p>
+          <w:p>
+            <w:r>
+              <w:t>Added bug reporting feature</w:t>
+            </w:r>
+          </w:p>
+          <w:p>
+            <w:pPr>
+              <w:rPr>
+                <w:b/>
+              </w:rPr>
+            </w:pPr>
+            <w:r>
+              <w:t xml:space="preserve">Created </w:t>
+            </w:r>
+            <w:proofErr w:type="spellStart"/>
+            <w:r>
+              <w:rPr>
+                <w:b/>
+              </w:rPr>
+              <w:t>frmAbout.cs</w:t>
+            </w:r>
+            <w:proofErr w:type="spellEnd"/>
+          </w:p>
+          <w:p>
+            <w:pPr>
+              <w:rPr>
+                <w:b/>
+              </w:rPr>
+            </w:pPr>
+            <w:r>
+              <w:t xml:space="preserve">Created </w:t>
+            </w:r>
+            <w:proofErr w:type="spellStart"/>
+            <w:r>
+              <w:rPr>
+                <w:b/>
+              </w:rPr>
+              <w:t>frmBugReport.cs</w:t>
+            </w:r>
+            <w:proofErr w:type="spellEnd"/>
+          </w:p>
+        </w:tc>
+        <w:tc>
+          <w:tcPr>
+            <w:tcW w:w="892" w:type="dxa"/>
+          </w:tcPr>
+          <w:p>
+            <w:r>
+              <w:t>3</w:t>
+            </w:r>
+          </w:p>
+        </w:tc>
+      </w:tr>
+      <w:tr>
+        <w:tc>
+          <w:tcPr>
+            <w:tcW w:w="1620" w:type="dxa"/>
+          </w:tcPr>
+          <w:p>
+            <w:r>
+              <w:t>Ethan Madden</w:t>
+            </w:r>
+          </w:p>
+        </w:tc>
+        <w:tc>
+          <w:tcPr>
+            <w:tcW w:w="720" w:type="dxa"/>
+          </w:tcPr>
+          <w:p>
+            <w:r>
+              <w:t>4-26</w:t>
+            </w:r>
+          </w:p>
+        </w:tc>
+        <w:tc>
+          <w:tcPr>
+            <w:tcW w:w="6668" w:type="dxa"/>
+          </w:tcPr>
+          <w:p>
+            <w:r>
+              <w:t>Added validation to make sure that only employees that are in the database can clock in.</w:t>
+            </w:r>
+          </w:p>
+        </w:tc>
+        <w:tc>
+          <w:tcPr>
+            <w:tcW w:w="892" w:type="dxa"/>
+          </w:tcPr>
+          <w:p>
+            <w:r>
+              <w:t>1</w:t>
+            </w:r>
+          </w:p>
+        </w:tc>
+      </w:tr>
+      <w:tr>
+        <w:tc>
+          <w:tcPr>
+            <w:tcW w:w="1620" w:type="dxa"/>
+          </w:tcPr>
+          <w:p>
+            <w:r>
+              <w:t>Ethan Madden</w:t>
+            </w:r>
+          </w:p>
+        </w:tc>
+        <w:tc>
+          <w:tcPr>
+            <w:tcW w:w="720" w:type="dxa"/>
+          </w:tcPr>
+          <w:p>
+            <w:r>
+              <w:t>4-26</w:t>
+            </w:r>
+          </w:p>
+        </w:tc>
+        <w:tc>
+          <w:tcPr>
+            <w:tcW w:w="6668" w:type="dxa"/>
+          </w:tcPr>
+          <w:p>
+            <w:pPr>
+              <w:tabs>
+                <w:tab w:val="left" w:pos="3682"/>
+              </w:tabs>
+            </w:pPr>
+            <w:r>
+              <w:t>Added availability Boolean to media items</w:t>
+            </w:r>
+          </w:p>
+        </w:tc>
+        <w:tc>
+          <w:tcPr>
+            <w:tcW w:w="892" w:type="dxa"/>
+          </w:tcPr>
+          <w:p>
+            <w:r>
+              <w:t>2</w:t>
+            </w:r>
+          </w:p>
+        </w:tc>
+      </w:tr>
+      <w:tr>
+        <w:tc>
+          <w:tcPr>
+            <w:tcW w:w="1620" w:type="dxa"/>
+          </w:tcPr>
+          <w:p>
+            <w:r>
+              <w:t>Ethan Madden</w:t>
+            </w:r>
+          </w:p>
+        </w:tc>
+        <w:tc>
+          <w:tcPr>
+            <w:tcW w:w="720" w:type="dxa"/>
+          </w:tcPr>
+          <w:p>
+            <w:r>
+              <w:t>4-26</w:t>
+            </w:r>
+          </w:p>
+        </w:tc>
+        <w:tc>
+          <w:tcPr>
+            <w:tcW w:w="6668" w:type="dxa"/>
+          </w:tcPr>
+          <w:p>
+            <w:r>
+              <w:t>View media menus now show things in a better order and show if the item is available to be checked out.</w:t>
+            </w:r>
+          </w:p>
+        </w:tc>
+        <w:tc>
+          <w:tcPr>
+            <w:tcW w:w="892" w:type="dxa"/>
+          </w:tcPr>
+          <w:p>
+            <w:r>
+              <w:t>2</w:t>
+            </w:r>
+          </w:p>
+        </w:tc>
+      </w:tr>
+      <w:tr>
+        <w:tc>
+          <w:tcPr>
+            <w:tcW w:w="1620" w:type="dxa"/>
+          </w:tcPr>
+          <w:p>
+            <w:r>
+              <w:t>Ethan Madden</w:t>
+            </w:r>
+          </w:p>
+        </w:tc>
+        <w:tc>
+          <w:tcPr>
+            <w:tcW w:w="720" w:type="dxa"/>
+          </w:tcPr>
+          <w:p>
+            <w:r>
+              <w:t>4-27</w:t>
+            </w:r>
+          </w:p>
+        </w:tc>
+        <w:tc>
+          <w:tcPr>
+            <w:tcW w:w="6668" w:type="dxa"/>
+          </w:tcPr>
+          <w:p>
+            <w:r>
+              <w:t>Added validation to make sure items must be checked in before they can be checked out</w:t>
+            </w:r>
+          </w:p>
+        </w:tc>
+        <w:tc>
+          <w:tcPr>
+            <w:tcW w:w="892" w:type="dxa"/>
+          </w:tcPr>
+          <w:p>
+            <w:r>
+              <w:t>1</w:t>
+            </w:r>
+          </w:p>
+        </w:tc>
+      </w:tr>
+      <w:tr>
+        <w:tc>
+          <w:tcPr>
+            <w:tcW w:w="1620" w:type="dxa"/>
+          </w:tcPr>
+          <w:p>
+            <w:r>
+              <w:t>Tai Gunter</w:t>
+            </w:r>
+          </w:p>
+        </w:tc>
+        <w:tc>
+          <w:tcPr>
+            <w:tcW w:w="720" w:type="dxa"/>
+          </w:tcPr>
+          <w:p>
+            <w:r>
+              <w:t>4-27</w:t>
+            </w:r>
+          </w:p>
+        </w:tc>
+        <w:tc>
+          <w:tcPr>
+            <w:tcW w:w="6668" w:type="dxa"/>
+          </w:tcPr>
+          <w:p>
+            <w:r>
+              <w:t>Changed available column to mark new items as available when they are added to the database</w:t>
+            </w:r>
+          </w:p>
+          <w:p>
+            <w:r>
+              <w:lastRenderedPageBreak/>
+              <w:t xml:space="preserve">Small </w:t>
+            </w:r>
+            <w:proofErr w:type="spellStart"/>
+            <w:r>
+              <w:t>bugfix</w:t>
+            </w:r>
+            <w:proofErr w:type="spellEnd"/>
+            <w:r>
+              <w:t xml:space="preserve"> in </w:t>
+            </w:r>
+            <w:proofErr w:type="spellStart"/>
+            <w:r>
+              <w:t>viewMusic</w:t>
+            </w:r>
+            <w:proofErr w:type="spellEnd"/>
+          </w:p>
+        </w:tc>
+        <w:tc>
+          <w:tcPr>
+            <w:tcW w:w="892" w:type="dxa"/>
+          </w:tcPr>
+          <w:p>
+            <w:r>
+              <w:lastRenderedPageBreak/>
+              <w:t>1</w:t>
+            </w:r>
+          </w:p>
+        </w:tc>
+      </w:tr>
+      <w:tr>
+        <w:tc>
+          <w:tcPr>
+            <w:tcW w:w="1620" w:type="dxa"/>
+          </w:tcPr>
+          <w:p>
+            <w:r>
+              <w:lastRenderedPageBreak/>
+              <w:t>Tai Gunter</w:t>
+            </w:r>
+          </w:p>
+        </w:tc>
+        <w:tc>
+          <w:tcPr>
+            <w:tcW w:w="720" w:type="dxa"/>
+          </w:tcPr>
+          <w:p>
+            <w:r>
+              <w:t>4-27</w:t>
+            </w:r>
+          </w:p>
+        </w:tc>
+        <w:tc>
+          <w:tcPr>
+            <w:tcW w:w="6668" w:type="dxa"/>
+          </w:tcPr>
+          <w:p>
+            <w:r>
+              <w:t xml:space="preserve">You can now find an item in the database if you don’t know what the UPC/ISBN is. </w:t>
+            </w:r>
+          </w:p>
+          <w:p>
+            <w:pPr>
+              <w:rPr>
+                <w:b/>
+              </w:rPr>
+            </w:pPr>
+            <w:r>
+              <w:t xml:space="preserve">Created </w:t>
+            </w:r>
+            <w:proofErr w:type="spellStart"/>
+            <w:r>
+              <w:rPr>
+                <w:b/>
+              </w:rPr>
+              <w:t>frmFindMedia.cs</w:t>
+            </w:r>
+            <w:proofErr w:type="spellEnd"/>
+          </w:p>
+        </w:tc>
+        <w:tc>
+          <w:tcPr>
+            <w:tcW w:w="892" w:type="dxa"/>
+          </w:tcPr>
+          <w:p>
+            <w:r>
+              <w:t>2.5</w:t>
+            </w:r>
+          </w:p>
+        </w:tc>
+      </w:tr>
+      <w:tr>
+        <w:tc>
+          <w:tcPr>
+            <w:tcW w:w="1620" w:type="dxa"/>
+          </w:tcPr>
+          <w:p>
+            <w:r>
+              <w:t>Tai Gunter</w:t>
+            </w:r>
+          </w:p>
+        </w:tc>
+        <w:tc>
+          <w:tcPr>
+            <w:tcW w:w="720" w:type="dxa"/>
+          </w:tcPr>
+          <w:p>
+            <w:r>
+              <w:t>4-27</w:t>
+            </w:r>
+          </w:p>
+        </w:tc>
+        <w:tc>
+          <w:tcPr>
+            <w:tcW w:w="6668" w:type="dxa"/>
+          </w:tcPr>
+          <w:p>
+            <w:r>
+              <w:t>Implemented searching for customers and employees by name or card code</w:t>
+            </w:r>
+          </w:p>
+        </w:tc>
+        <w:tc>
+          <w:tcPr>
+            <w:tcW w:w="892" w:type="dxa"/>
+          </w:tcPr>
+          <w:p>
+            <w:r>
+              <w:t>1.5</w:t>
+            </w:r>
+          </w:p>
+        </w:tc>
+      </w:tr>
+      <w:bookmarkEnd w:id="0"/>
     </w:tbl>
     <w:p/>
     <w:sectPr>
